--- a/randai/combined.docx
+++ b/randai/combined.docx
@@ -16,7 +16,7 @@
         <mc:AlternateContent>
           <mc:Choice Requires="wps">
             <w:drawing>
-              <wp:anchor behindDoc="0" distT="43815" distB="55245" distL="114300" distR="114300" simplePos="0" locked="0" layoutInCell="0" allowOverlap="1" relativeHeight="2" wp14:anchorId="3D1408FB">
+              <wp:anchor behindDoc="0" distT="42545" distB="58420" distL="114300" distR="114300" simplePos="0" locked="0" layoutInCell="0" allowOverlap="1" relativeHeight="2" wp14:anchorId="3D1408FB">
                 <wp:simplePos x="0" y="0"/>
                 <wp:positionH relativeFrom="page">
                   <wp:posOffset>377825</wp:posOffset>
@@ -86,7 +86,7 @@
                                   </w14:srgbClr>
                                 </w14:shadow>
                               </w:rPr>
-                              <w:t xml:space="preserve">New Title</w:t>
+                              <w:t xml:space="preserve">Optimize code for performance</w:t>
                             </w:r>
                           </w:p>
                           <w:p>
@@ -162,7 +162,7 @@
                             </w14:srgbClr>
                           </w14:shadow>
                         </w:rPr>
-                        <w:t xml:space="preserve">New Title</w:t>
+                        <w:t xml:space="preserve">Optimize code for performance</w:t>
                       </w:r>
                     </w:p>
                     <w:p>
@@ -249,15 +249,7 @@
                               </w:rPr>
                             </w:pPr>
                             <w:r>
-                              <w:rPr>
-                                <w:b/>
-                                <w:bCs/>
-                                <w:color w:val="15B6B4"/>
-                                <w:sz w:val="44"/>
-                                <w:szCs w:val="44"/>
-                                <w:lang w:val="en-GB"/>
-                              </w:rPr>
-                              <w:t>Lorem ipsum dolor sit amet.</w:t>
+                              <w:rPr/>
                             </w:r>
                           </w:p>
                         </w:txbxContent>
@@ -273,7 +265,7 @@
           </mc:Choice>
           <mc:Fallback>
             <w:pict>
-              <v:rect id="shape_0" ID="Cuadro de texto 2" path="m0,0l-2147483645,0l-2147483645,-2147483646l0,-2147483646xe" stroked="f" o:allowincell="f" style="position:absolute;margin-left:294.55pt;margin-top:526.25pt;width:291.65pt;height:45.85pt;mso-wrap-style:square;v-text-anchor:top;mso-position-horizontal:right;mso-position-horizontal-relative:page" wp14:anchorId="3EFE5A27">
+              <v:rect id="shape_0" ID="Cuadro de texto 2" path="m0,0l-2147483645,0l-2147483645,-2147483646l0,-2147483646xe" stroked="f" o:allowincell="f" style="position:absolute;margin-left:294.55pt;margin-top:526.25pt;width:291.65pt;height:45.85pt;mso-wrap-style:none;v-text-anchor:middle;mso-position-horizontal:right;mso-position-horizontal-relative:page" wp14:anchorId="3EFE5A27">
                 <v:fill o:detectmouseclick="t" on="false"/>
                 <v:stroke color="#3465a4" weight="9360" joinstyle="round" endcap="flat"/>
                 <v:textbox>
@@ -293,15 +285,7 @@
                         </w:rPr>
                       </w:pPr>
                       <w:r>
-                        <w:rPr>
-                          <w:b/>
-                          <w:bCs/>
-                          <w:color w:val="15B6B4"/>
-                          <w:sz w:val="44"/>
-                          <w:szCs w:val="44"/>
-                          <w:lang w:val="en-GB"/>
-                        </w:rPr>
-                        <w:t>Lorem ipsum dolor sit amet.</w:t>
+                        <w:rPr/>
                       </w:r>
                     </w:p>
                   </w:txbxContent>
@@ -314,7 +298,7 @@
         <mc:AlternateContent>
           <mc:Choice Requires="wps">
             <w:drawing>
-              <wp:anchor behindDoc="0" distT="43815" distB="45720" distL="112395" distR="113030" simplePos="0" locked="0" layoutInCell="0" allowOverlap="1" relativeHeight="6" wp14:anchorId="7622F1DA">
+              <wp:anchor behindDoc="0" distT="43180" distB="45720" distL="111760" distR="112395" simplePos="0" locked="0" layoutInCell="0" allowOverlap="1" relativeHeight="6" wp14:anchorId="7622F1DA">
                 <wp:simplePos x="0" y="0"/>
                 <wp:positionH relativeFrom="page">
                   <wp:posOffset>3799205</wp:posOffset>
@@ -363,12 +347,7 @@
                               </w:rPr>
                             </w:pPr>
                             <w:r>
-                              <w:rPr>
-                                <w:color w:val="262626" w:themeColor="text1" w:themeTint="d9"/>
-                                <w:sz w:val="32"/>
-                                <w:szCs w:val="32"/>
-                              </w:rPr>
-                              <w:t xml:space="preserve">Expetenda tincidunt in sed, ex partem placerat sea, porro commodo ex eam. His putant aeterno interesset at. </w:t>
+                              <w:rPr/>
                             </w:r>
                           </w:p>
                         </w:txbxContent>
@@ -384,7 +363,7 @@
           </mc:Choice>
           <mc:Fallback>
             <w:pict>
-              <v:rect id="shape_0" ID="Cuadro de texto 2" path="m0,0l-2147483645,0l-2147483645,-2147483646l0,-2147483646xe" stroked="f" o:allowincell="f" style="position:absolute;margin-left:299.15pt;margin-top:572.1pt;width:264.3pt;height:127.8pt;mso-wrap-style:square;v-text-anchor:top;mso-position-horizontal-relative:page" wp14:anchorId="7622F1DA">
+              <v:rect id="shape_0" ID="Cuadro de texto 2" path="m0,0l-2147483645,0l-2147483645,-2147483646l0,-2147483646xe" stroked="f" o:allowincell="f" style="position:absolute;margin-left:299.15pt;margin-top:572.1pt;width:264.3pt;height:127.8pt;mso-wrap-style:none;v-text-anchor:middle;mso-position-horizontal-relative:page" wp14:anchorId="7622F1DA">
                 <v:fill o:detectmouseclick="t" on="false"/>
                 <v:stroke color="#3465a4" weight="9360" joinstyle="round" endcap="flat"/>
                 <v:textbox>
@@ -401,12 +380,7 @@
                         </w:rPr>
                       </w:pPr>
                       <w:r>
-                        <w:rPr>
-                          <w:color w:val="262626" w:themeColor="text1" w:themeTint="d9"/>
-                          <w:sz w:val="32"/>
-                          <w:szCs w:val="32"/>
-                        </w:rPr>
-                        <w:t xml:space="preserve">Expetenda tincidunt in sed, ex partem placerat sea, porro commodo ex eam. His putant aeterno interesset at. </w:t>
+                        <w:rPr/>
                       </w:r>
                     </w:p>
                   </w:txbxContent>
@@ -480,7 +454,7 @@
                                 <w:szCs w:val="40"/>
                                 <w:shd w:fill="000C18" w:val="clear"/>
                               </w:rPr>
-                              <w:t xml:space="preserve">John Doe</w:t>
+                              <w:t xml:space="preserve">Rand AI</w:t>
                             </w:r>
                           </w:p>
                           <w:p>
@@ -543,7 +517,7 @@
                           <w:szCs w:val="40"/>
                           <w:shd w:fill="000C18" w:val="clear"/>
                         </w:rPr>
-                        <w:t xml:space="preserve">John Doe</w:t>
+                        <w:t xml:space="preserve">Rand AI</w:t>
                       </w:r>
                     </w:p>
                     <w:p>
@@ -571,134 +545,19 @@
             </w:pict>
           </mc:Fallback>
         </mc:AlternateContent>
-        <mc:AlternateContent>
-          <mc:Choice Requires="wps">
-            <w:drawing>
-              <wp:anchor behindDoc="0" distT="45720" distB="45720" distL="111760" distR="114300" simplePos="0" locked="0" layoutInCell="0" allowOverlap="1" relativeHeight="10" wp14:anchorId="42280D6B">
-                <wp:simplePos x="0" y="0"/>
-                <wp:positionH relativeFrom="page">
-                  <wp:posOffset>5400675</wp:posOffset>
-                </wp:positionH>
-                <wp:positionV relativeFrom="paragraph">
-                  <wp:posOffset>14605</wp:posOffset>
-                </wp:positionV>
-                <wp:extent cx="2159635" cy="514350"/>
-                <wp:effectExtent l="0" t="0" r="0" b="0"/>
-                <wp:wrapSquare wrapText="bothSides"/>
-                <wp:docPr id="5" name="Cuadro de texto 2"/>
-                <a:graphic xmlns:a="http://schemas.openxmlformats.org/drawingml/2006/main">
-                  <a:graphicData uri="http://schemas.microsoft.com/office/word/2010/wordprocessingShape">
-                    <wps:wsp>
-                      <wps:cNvSpPr/>
-                      <wps:spPr>
-                        <a:xfrm>
-                          <a:off x="0" y="0"/>
-                          <a:ext cx="2159640" cy="514440"/>
-                        </a:xfrm>
-                        <a:prstGeom prst="rect">
-                          <a:avLst/>
-                        </a:prstGeom>
-                        <a:solidFill>
-                          <a:schemeClr val="bg1"/>
-                        </a:solidFill>
-                        <a:ln w="9525">
-                          <a:noFill/>
-                        </a:ln>
-                      </wps:spPr>
-                      <wps:style>
-                        <a:lnRef idx="0"/>
-                        <a:fillRef idx="0"/>
-                        <a:effectRef idx="0"/>
-                        <a:fontRef idx="minor"/>
-                      </wps:style>
-                      <wps:txbx>
-                        <w:txbxContent>
-                          <w:p>
-                            <w:pPr>
-                              <w:pStyle w:val="FrameContents"/>
-                              <w:spacing w:before="0" w:after="160"/>
-                              <w:rPr>
-                                <w:b/>
-                                <w:b/>
-                                <w:bCs/>
-                                <w:color w:val="15B6B4"/>
-                                <w:sz w:val="48"/>
-                                <w:szCs w:val="48"/>
-                              </w:rPr>
-                            </w:pPr>
-                            <w:r>
-                              <w:rPr>
-                                <w:b/>
-                                <w:bCs/>
-                                <w:color w:val="15B6B4"/>
-                                <w:sz w:val="48"/>
-                                <w:szCs w:val="48"/>
-                              </w:rPr>
-                              <w:t>Lorem Ipsum</w:t>
-                            </w:r>
-                          </w:p>
-                        </w:txbxContent>
-                      </wps:txbx>
-                      <wps:bodyPr anchor="t">
-                        <a:noAutofit/>
-                      </wps:bodyPr>
-                    </wps:wsp>
-                  </a:graphicData>
-                </a:graphic>
-              </wp:anchor>
-            </w:drawing>
-          </mc:Choice>
-          <mc:Fallback>
-            <w:pict>
-              <v:rect id="shape_0" ID="Cuadro de texto 2" path="m0,0l-2147483645,0l-2147483645,-2147483646l0,-2147483646xe" fillcolor="white" stroked="f" o:allowincell="f" style="position:absolute;margin-left:425.25pt;margin-top:1.15pt;width:170pt;height:40.45pt;mso-wrap-style:square;v-text-anchor:top;mso-position-horizontal-relative:page" wp14:anchorId="42280D6B">
-                <v:fill o:detectmouseclick="t" type="solid" color2="black"/>
-                <v:stroke color="#3465a4" weight="9360" joinstyle="round" endcap="flat"/>
-                <v:textbox>
-                  <w:txbxContent>
-                    <w:p>
-                      <w:pPr>
-                        <w:pStyle w:val="FrameContents"/>
-                        <w:spacing w:before="0" w:after="160"/>
-                        <w:rPr>
-                          <w:b/>
-                          <w:b/>
-                          <w:bCs/>
-                          <w:color w:val="15B6B4"/>
-                          <w:sz w:val="48"/>
-                          <w:szCs w:val="48"/>
-                        </w:rPr>
-                      </w:pPr>
-                      <w:r>
-                        <w:rPr>
-                          <w:b/>
-                          <w:bCs/>
-                          <w:color w:val="15B6B4"/>
-                          <w:sz w:val="48"/>
-                          <w:szCs w:val="48"/>
-                        </w:rPr>
-                        <w:t>Lorem Ipsum</w:t>
-                      </w:r>
-                    </w:p>
-                  </w:txbxContent>
-                </v:textbox>
-                <w10:wrap type="square"/>
-              </v:rect>
-            </w:pict>
-          </mc:Fallback>
-        </mc:AlternateContent>
         <w:drawing>
-          <wp:anchor behindDoc="1" distT="0" distB="0" distL="0" distR="0" simplePos="0" locked="0" layoutInCell="0" allowOverlap="1" relativeHeight="12">
+          <wp:anchor behindDoc="1" distT="0" distB="0" distL="0" distR="0" simplePos="0" locked="0" layoutInCell="0" allowOverlap="1" relativeHeight="10">
             <wp:simplePos x="0" y="0"/>
-            <wp:positionH relativeFrom="page">
-              <wp:align>right</wp:align>
+            <wp:positionH relativeFrom="column">
+              <wp:posOffset>-1091565</wp:posOffset>
             </wp:positionH>
-            <wp:positionV relativeFrom="page">
-              <wp:align>top</wp:align>
+            <wp:positionV relativeFrom="paragraph">
+              <wp:posOffset>-899795</wp:posOffset>
             </wp:positionV>
             <wp:extent cx="7571740" cy="10822940"/>
             <wp:effectExtent l="0" t="0" r="0" b="0"/>
             <wp:wrapNone/>
-            <wp:docPr id="6" name="Imagen 4" descr="Gráfico&#10;&#10;Descripción generada automáticamente"/>
+            <wp:docPr id="5" name="Imagen 4" descr="Gráfico&#10;&#10;Descripción generada automáticamente"/>
             <wp:cNvGraphicFramePr>
               <a:graphicFrameLocks xmlns:a="http://schemas.openxmlformats.org/drawingml/2006/main" noChangeAspect="1"/>
             </wp:cNvGraphicFramePr>
@@ -737,783 +596,171 @@
       <w:pPr>
         <w:pStyle w:val="Heading1"/>
       </w:pPr>
-      <w:bookmarkStart w:id="0" w:name="create-code-javascript-calcluter"/>
-      <w:r>
-        <w:t xml:space="preserve">create code javascript calcluter</w:t>
+      <w:bookmarkStart w:id="0" w:name="optimize-code-for-performance"/>
+      <w:r>
+        <w:t xml:space="preserve">Optimize code for performance</w:t>
       </w:r>
       <w:bookmarkEnd w:id="0"/>
-    </w:p>
-    <w:p>
-      <w:pPr>
-        <w:pStyle w:val="SourceCode"/>
-      </w:pPr>
-      <w:r>
-        <w:rPr>
-          <w:rStyle w:val="VerbatimChar"/>
-        </w:rPr>
-        <w:t xml:space="preserve">&lt;!DOCTYPE html&gt;</w:t>
-      </w:r>
-      <w:r>
-        <w:br/>
-      </w:r>
-      <w:r>
-        <w:rPr>
-          <w:rStyle w:val="VerbatimChar"/>
-        </w:rPr>
-        <w:t xml:space="preserve">&lt;html&gt;</w:t>
-      </w:r>
-      <w:r>
-        <w:br/>
-      </w:r>
-      <w:r>
-        <w:rPr>
-          <w:rStyle w:val="VerbatimChar"/>
-        </w:rPr>
-        <w:t xml:space="preserve">&lt;head&gt;</w:t>
-      </w:r>
-      <w:r>
-        <w:br/>
-      </w:r>
-      <w:r>
-        <w:rPr>
-          <w:rStyle w:val="VerbatimChar"/>
-        </w:rPr>
-        <w:t xml:space="preserve">  &lt;title&gt;Calculator&lt;/title&gt;</w:t>
-      </w:r>
-      <w:r>
-        <w:br/>
-      </w:r>
-      <w:r>
-        <w:rPr>
-          <w:rStyle w:val="VerbatimChar"/>
-        </w:rPr>
-        <w:t xml:space="preserve">  &lt;style&gt;</w:t>
-      </w:r>
-      <w:r>
-        <w:br/>
-      </w:r>
-      <w:r>
-        <w:rPr>
-          <w:rStyle w:val="VerbatimChar"/>
-        </w:rPr>
-        <w:t xml:space="preserve">    body {</w:t>
-      </w:r>
-      <w:r>
-        <w:br/>
-      </w:r>
-      <w:r>
-        <w:rPr>
-          <w:rStyle w:val="VerbatimChar"/>
-        </w:rPr>
-        <w:t xml:space="preserve">      font-family: Arial, sans-serif;</w:t>
-      </w:r>
-      <w:r>
-        <w:br/>
-      </w:r>
-      <w:r>
-        <w:rPr>
-          <w:rStyle w:val="VerbatimChar"/>
-        </w:rPr>
-        <w:t xml:space="preserve">    }</w:t>
-      </w:r>
-      <w:r>
-        <w:br/>
-      </w:r>
-      <w:r>
-        <w:rPr>
-          <w:rStyle w:val="VerbatimChar"/>
-        </w:rPr>
-        <w:t xml:space="preserve">    form {</w:t>
-      </w:r>
-      <w:r>
-        <w:br/>
-      </w:r>
-      <w:r>
-        <w:rPr>
-          <w:rStyle w:val="VerbatimChar"/>
-        </w:rPr>
-        <w:t xml:space="preserve">      width: 300px;</w:t>
-      </w:r>
-      <w:r>
-        <w:br/>
-      </w:r>
-      <w:r>
-        <w:rPr>
-          <w:rStyle w:val="VerbatimChar"/>
-        </w:rPr>
-        <w:t xml:space="preserve">      margin: 0 auto;</w:t>
-      </w:r>
-      <w:r>
-        <w:br/>
-      </w:r>
-      <w:r>
-        <w:rPr>
-          <w:rStyle w:val="VerbatimChar"/>
-        </w:rPr>
-        <w:t xml:space="preserve">      text-align: center;</w:t>
-      </w:r>
-      <w:r>
-        <w:br/>
-      </w:r>
-      <w:r>
-        <w:rPr>
-          <w:rStyle w:val="VerbatimChar"/>
-        </w:rPr>
-        <w:t xml:space="preserve">    }</w:t>
-      </w:r>
-      <w:r>
-        <w:br/>
-      </w:r>
-      <w:r>
-        <w:rPr>
-          <w:rStyle w:val="VerbatimChar"/>
-        </w:rPr>
-        <w:t xml:space="preserve">    label {</w:t>
-      </w:r>
-      <w:r>
-        <w:br/>
-      </w:r>
-      <w:r>
-        <w:rPr>
-          <w:rStyle w:val="VerbatimChar"/>
-        </w:rPr>
-        <w:t xml:space="preserve">      display: block;</w:t>
-      </w:r>
-      <w:r>
-        <w:br/>
-      </w:r>
-      <w:r>
-        <w:rPr>
-          <w:rStyle w:val="VerbatimChar"/>
-        </w:rPr>
-        <w:t xml:space="preserve">      margin-bottom: 10px;</w:t>
-      </w:r>
-      <w:r>
-        <w:br/>
-      </w:r>
-      <w:r>
-        <w:rPr>
-          <w:rStyle w:val="VerbatimChar"/>
-        </w:rPr>
-        <w:t xml:space="preserve">    }</w:t>
-      </w:r>
-      <w:r>
-        <w:br/>
-      </w:r>
-      <w:r>
-        <w:rPr>
-          <w:rStyle w:val="VerbatimChar"/>
-        </w:rPr>
-        <w:t xml:space="preserve">    input[type="number"] {</w:t>
-      </w:r>
-      <w:r>
-        <w:br/>
-      </w:r>
-      <w:r>
-        <w:rPr>
-          <w:rStyle w:val="VerbatimChar"/>
-        </w:rPr>
-        <w:t xml:space="preserve">      width: 100%;</w:t>
-      </w:r>
-      <w:r>
-        <w:br/>
-      </w:r>
-      <w:r>
-        <w:rPr>
-          <w:rStyle w:val="VerbatimChar"/>
-        </w:rPr>
-        <w:t xml:space="preserve">      padding: 10px;</w:t>
-      </w:r>
-      <w:r>
-        <w:br/>
-      </w:r>
-      <w:r>
-        <w:rPr>
-          <w:rStyle w:val="VerbatimChar"/>
-        </w:rPr>
-        <w:t xml:space="preserve">      font-size: 18px;</w:t>
-      </w:r>
-      <w:r>
-        <w:br/>
-      </w:r>
-      <w:r>
-        <w:rPr>
-          <w:rStyle w:val="VerbatimChar"/>
-        </w:rPr>
-        <w:t xml:space="preserve">      border: none;</w:t>
-      </w:r>
-      <w:r>
-        <w:br/>
-      </w:r>
-      <w:r>
-        <w:rPr>
-          <w:rStyle w:val="VerbatimChar"/>
-        </w:rPr>
-        <w:t xml:space="preserve">      border-radius: 5px;</w:t>
-      </w:r>
-      <w:r>
-        <w:br/>
-      </w:r>
-      <w:r>
-        <w:rPr>
-          <w:rStyle w:val="VerbatimChar"/>
-        </w:rPr>
-        <w:t xml:space="preserve">      background-color: #f2f2f2;</w:t>
-      </w:r>
-      <w:r>
-        <w:br/>
-      </w:r>
-      <w:r>
-        <w:rPr>
-          <w:rStyle w:val="VerbatimChar"/>
-        </w:rPr>
-        <w:t xml:space="preserve">    }</w:t>
-      </w:r>
-      <w:r>
-        <w:br/>
-      </w:r>
-      <w:r>
-        <w:rPr>
-          <w:rStyle w:val="VerbatimChar"/>
-        </w:rPr>
-        <w:t xml:space="preserve">    button {</w:t>
-      </w:r>
-      <w:r>
-        <w:br/>
-      </w:r>
-      <w:r>
-        <w:rPr>
-          <w:rStyle w:val="VerbatimChar"/>
-        </w:rPr>
-        <w:t xml:space="preserve">      background-color: #4CAF50;</w:t>
-      </w:r>
-      <w:r>
-        <w:br/>
-      </w:r>
-      <w:r>
-        <w:rPr>
-          <w:rStyle w:val="VerbatimChar"/>
-        </w:rPr>
-        <w:t xml:space="preserve">      color: white;</w:t>
-      </w:r>
-      <w:r>
-        <w:br/>
-      </w:r>
-      <w:r>
-        <w:rPr>
-          <w:rStyle w:val="VerbatimChar"/>
-        </w:rPr>
-        <w:t xml:space="preserve">      padding: 10px 20px;</w:t>
-      </w:r>
-      <w:r>
-        <w:br/>
-      </w:r>
-      <w:r>
-        <w:rPr>
-          <w:rStyle w:val="VerbatimChar"/>
-        </w:rPr>
-        <w:t xml:space="preserve">      border: none;</w:t>
-      </w:r>
-      <w:r>
-        <w:br/>
-      </w:r>
-      <w:r>
-        <w:rPr>
-          <w:rStyle w:val="VerbatimChar"/>
-        </w:rPr>
-        <w:t xml:space="preserve">      border-radius: 5px;</w:t>
-      </w:r>
-      <w:r>
-        <w:br/>
-      </w:r>
-      <w:r>
-        <w:rPr>
-          <w:rStyle w:val="VerbatimChar"/>
-        </w:rPr>
-        <w:t xml:space="preserve">      cursor: pointer;</w:t>
-      </w:r>
-      <w:r>
-        <w:br/>
-      </w:r>
-      <w:r>
-        <w:rPr>
-          <w:rStyle w:val="VerbatimChar"/>
-        </w:rPr>
-        <w:t xml:space="preserve">    }</w:t>
-      </w:r>
-      <w:r>
-        <w:br/>
-      </w:r>
-      <w:r>
-        <w:rPr>
-          <w:rStyle w:val="VerbatimChar"/>
-        </w:rPr>
-        <w:t xml:space="preserve">    button:hover {</w:t>
-      </w:r>
-      <w:r>
-        <w:br/>
-      </w:r>
-      <w:r>
-        <w:rPr>
-          <w:rStyle w:val="VerbatimChar"/>
-        </w:rPr>
-        <w:t xml:space="preserve">      background-color: #3e8e41;</w:t>
-      </w:r>
-      <w:r>
-        <w:br/>
-      </w:r>
-      <w:r>
-        <w:rPr>
-          <w:rStyle w:val="VerbatimChar"/>
-        </w:rPr>
-        <w:t xml:space="preserve">    }</w:t>
-      </w:r>
-      <w:r>
-        <w:br/>
-      </w:r>
-      <w:r>
-        <w:rPr>
-          <w:rStyle w:val="VerbatimChar"/>
-        </w:rPr>
-        <w:t xml:space="preserve">  &lt;/style&gt;</w:t>
-      </w:r>
-      <w:r>
-        <w:br/>
-      </w:r>
-      <w:r>
-        <w:rPr>
-          <w:rStyle w:val="VerbatimChar"/>
-        </w:rPr>
-        <w:t xml:space="preserve">&lt;/head&gt;</w:t>
-      </w:r>
-      <w:r>
-        <w:br/>
-      </w:r>
-      <w:r>
-        <w:rPr>
-          <w:rStyle w:val="VerbatimChar"/>
-        </w:rPr>
-        <w:t xml:space="preserve">&lt;body&gt;</w:t>
-      </w:r>
-      <w:r>
-        <w:br/>
-      </w:r>
-      <w:r>
-        <w:rPr>
-          <w:rStyle w:val="VerbatimChar"/>
-        </w:rPr>
-        <w:t xml:space="preserve">  &lt;h1&gt;Calculator&lt;/h1&gt;</w:t>
-      </w:r>
-      <w:r>
-        <w:br/>
-      </w:r>
-      <w:r>
-        <w:rPr>
-          <w:rStyle w:val="VerbatimChar"/>
-        </w:rPr>
-        <w:t xml:space="preserve">  &lt;form&gt;</w:t>
-      </w:r>
-      <w:r>
-        <w:br/>
-      </w:r>
-      <w:r>
-        <w:rPr>
-          <w:rStyle w:val="VerbatimChar"/>
-        </w:rPr>
-        <w:t xml:space="preserve">    &lt;label for="num1"&gt;Number 1:&lt;/label&gt;</w:t>
-      </w:r>
-      <w:r>
-        <w:br/>
-      </w:r>
-      <w:r>
-        <w:rPr>
-          <w:rStyle w:val="VerbatimChar"/>
-        </w:rPr>
-        <w:t xml:space="preserve">    &lt;input type="number" id="num1" name="num1"&gt;</w:t>
-      </w:r>
-      <w:r>
-        <w:br/>
-      </w:r>
-      <w:r>
-        <w:rPr>
-          <w:rStyle w:val="VerbatimChar"/>
-        </w:rPr>
-        <w:t xml:space="preserve">    &lt;label for="num2"&gt;Number 2:&lt;/label&gt;</w:t>
-      </w:r>
-      <w:r>
-        <w:br/>
-      </w:r>
-      <w:r>
-        <w:rPr>
-          <w:rStyle w:val="VerbatimChar"/>
-        </w:rPr>
-        <w:t xml:space="preserve">    &lt;input type="number" id="num2" name="num2"&gt;</w:t>
-      </w:r>
-      <w:r>
-        <w:br/>
-      </w:r>
-      <w:r>
-        <w:rPr>
-          <w:rStyle w:val="VerbatimChar"/>
-        </w:rPr>
-        <w:t xml:space="preserve">    &lt;label for="operator"&gt;Operator:&lt;/label&gt;</w:t>
-      </w:r>
-      <w:r>
-        <w:br/>
-      </w:r>
-      <w:r>
-        <w:rPr>
-          <w:rStyle w:val="VerbatimChar"/>
-        </w:rPr>
-        <w:t xml:space="preserve">    &lt;select id="operator"&gt;</w:t>
-      </w:r>
-      <w:r>
-        <w:br/>
-      </w:r>
-      <w:r>
-        <w:rPr>
-          <w:rStyle w:val="VerbatimChar"/>
-        </w:rPr>
-        <w:t xml:space="preserve">      &lt;option value="+"&gt;+&lt;/option&gt;</w:t>
-      </w:r>
-      <w:r>
-        <w:br/>
-      </w:r>
-      <w:r>
-        <w:rPr>
-          <w:rStyle w:val="VerbatimChar"/>
-        </w:rPr>
-        <w:t xml:space="preserve">      &lt;option value="-"&gt;-&lt;/option&gt;</w:t>
-      </w:r>
-      <w:r>
-        <w:br/>
-      </w:r>
-      <w:r>
-        <w:rPr>
-          <w:rStyle w:val="VerbatimChar"/>
-        </w:rPr>
-        <w:t xml:space="preserve">      &lt;option value="*"&gt;*&lt;/option&gt;</w:t>
-      </w:r>
-      <w:r>
-        <w:br/>
-      </w:r>
-      <w:r>
-        <w:rPr>
-          <w:rStyle w:val="VerbatimChar"/>
-        </w:rPr>
-        <w:t xml:space="preserve">      &lt;option value="/"&gt;/&lt;/option&gt;</w:t>
-      </w:r>
-      <w:r>
-        <w:br/>
-      </w:r>
-      <w:r>
-        <w:rPr>
-          <w:rStyle w:val="VerbatimChar"/>
-        </w:rPr>
-        <w:t xml:space="preserve">    &lt;/select&gt;</w:t>
-      </w:r>
-      <w:r>
-        <w:br/>
-      </w:r>
-      <w:r>
-        <w:rPr>
-          <w:rStyle w:val="VerbatimChar"/>
-        </w:rPr>
-        <w:t xml:space="preserve">    &lt;button type="button" onclick="doCalculation()"&gt;=&lt;/button&gt;</w:t>
-      </w:r>
-      <w:r>
-        <w:br/>
-      </w:r>
-      <w:r>
-        <w:rPr>
-          <w:rStyle w:val="VerbatimChar"/>
-        </w:rPr>
-        <w:t xml:space="preserve">    &lt;label for="result"&gt;Result:&lt;/label&gt;</w:t>
-      </w:r>
-      <w:r>
-        <w:br/>
-      </w:r>
-      <w:r>
-        <w:rPr>
-          <w:rStyle w:val="VerbatimChar"/>
-        </w:rPr>
-        <w:t xml:space="preserve">    &lt;input type="text" id="result" name="result"&gt;</w:t>
-      </w:r>
-      <w:r>
-        <w:br/>
-      </w:r>
-      <w:r>
-        <w:rPr>
-          <w:rStyle w:val="VerbatimChar"/>
-        </w:rPr>
-        <w:t xml:space="preserve">  &lt;/form&gt;</w:t>
-      </w:r>
-      <w:r>
-        <w:br/>
-      </w:r>
-      <w:r>
-        <w:rPr>
-          <w:rStyle w:val="VerbatimChar"/>
-        </w:rPr>
-        <w:t xml:space="preserve">  &lt;script&gt;</w:t>
-      </w:r>
-      <w:r>
-        <w:br/>
-      </w:r>
-      <w:r>
-        <w:rPr>
-          <w:rStyle w:val="VerbatimChar"/>
-        </w:rPr>
-        <w:t xml:space="preserve">    function doCalculation() {</w:t>
-      </w:r>
-      <w:r>
-        <w:br/>
-      </w:r>
-      <w:r>
-        <w:rPr>
-          <w:rStyle w:val="VerbatimChar"/>
-        </w:rPr>
-        <w:t xml:space="preserve">      const num1 = document.getElementById("num1").value;</w:t>
-      </w:r>
-      <w:r>
-        <w:br/>
-      </w:r>
-      <w:r>
-        <w:rPr>
-          <w:rStyle w:val="VerbatimChar"/>
-        </w:rPr>
-        <w:t xml:space="preserve">      const num2 = document.getElementById("num2").value;</w:t>
-      </w:r>
-      <w:r>
-        <w:br/>
-      </w:r>
-      <w:r>
-        <w:rPr>
-          <w:rStyle w:val="VerbatimChar"/>
-        </w:rPr>
-        <w:t xml:space="preserve">      const operator = document.getElementById("operator").value;</w:t>
-      </w:r>
-      <w:r>
-        <w:br/>
-      </w:r>
-      <w:r>
-        <w:rPr>
-          <w:rStyle w:val="VerbatimChar"/>
-        </w:rPr>
-        <w:t xml:space="preserve">      let result;</w:t>
-      </w:r>
-      <w:r>
-        <w:br/>
-      </w:r>
-      <w:r>
-        <w:rPr>
-          <w:rStyle w:val="VerbatimChar"/>
-        </w:rPr>
-        <w:t xml:space="preserve">      switch (operator) {</w:t>
-      </w:r>
-      <w:r>
-        <w:br/>
-      </w:r>
-      <w:r>
-        <w:rPr>
-          <w:rStyle w:val="VerbatimChar"/>
-        </w:rPr>
-        <w:t xml:space="preserve">        case "+":</w:t>
-      </w:r>
-      <w:r>
-        <w:br/>
-      </w:r>
-      <w:r>
-        <w:rPr>
-          <w:rStyle w:val="VerbatimChar"/>
-        </w:rPr>
-        <w:t xml:space="preserve">          result = parseFloat(num1) + parseFloat(num2);</w:t>
-      </w:r>
-      <w:r>
-        <w:br/>
-      </w:r>
-      <w:r>
-        <w:rPr>
-          <w:rStyle w:val="VerbatimChar"/>
-        </w:rPr>
-        <w:t xml:space="preserve">          break;</w:t>
-      </w:r>
-      <w:r>
-        <w:br/>
-      </w:r>
-      <w:r>
-        <w:rPr>
-          <w:rStyle w:val="VerbatimChar"/>
-        </w:rPr>
-        <w:t xml:space="preserve">        case "-":</w:t>
-      </w:r>
-      <w:r>
-        <w:br/>
-      </w:r>
-      <w:r>
-        <w:rPr>
-          <w:rStyle w:val="VerbatimChar"/>
-        </w:rPr>
-        <w:t xml:space="preserve">          result = parseFloat(num1) - parseFloat(num2);</w:t>
-      </w:r>
-      <w:r>
-        <w:br/>
-      </w:r>
-      <w:r>
-        <w:rPr>
-          <w:rStyle w:val="VerbatimChar"/>
-        </w:rPr>
-        <w:t xml:space="preserve">          break;</w:t>
-      </w:r>
-      <w:r>
-        <w:br/>
-      </w:r>
-      <w:r>
-        <w:rPr>
-          <w:rStyle w:val="VerbatimChar"/>
-        </w:rPr>
-        <w:t xml:space="preserve">        case "*":</w:t>
-      </w:r>
-      <w:r>
-        <w:br/>
-      </w:r>
-      <w:r>
-        <w:rPr>
-          <w:rStyle w:val="VerbatimChar"/>
-        </w:rPr>
-        <w:t xml:space="preserve">          result = parseFloat(num1) * parseFloat(num2);</w:t>
-      </w:r>
-      <w:r>
-        <w:br/>
-      </w:r>
-      <w:r>
-        <w:rPr>
-          <w:rStyle w:val="VerbatimChar"/>
-        </w:rPr>
-        <w:t xml:space="preserve">          break;</w:t>
-      </w:r>
-      <w:r>
-        <w:br/>
-      </w:r>
-      <w:r>
-        <w:rPr>
-          <w:rStyle w:val="VerbatimChar"/>
-        </w:rPr>
-        <w:t xml:space="preserve">        case "/":</w:t>
-      </w:r>
-      <w:r>
-        <w:br/>
-      </w:r>
-      <w:r>
-        <w:rPr>
-          <w:rStyle w:val="VerbatimChar"/>
-        </w:rPr>
-        <w:t xml:space="preserve">          result = parseFloat(num1) / parseFloat(num2);</w:t>
-      </w:r>
-      <w:r>
-        <w:br/>
-      </w:r>
-      <w:r>
-        <w:rPr>
-          <w:rStyle w:val="VerbatimChar"/>
-        </w:rPr>
-        <w:t xml:space="preserve">          break;</w:t>
-      </w:r>
-      <w:r>
-        <w:br/>
-      </w:r>
-      <w:r>
-        <w:rPr>
-          <w:rStyle w:val="VerbatimChar"/>
-        </w:rPr>
-        <w:t xml:space="preserve">        default:</w:t>
-      </w:r>
-      <w:r>
-        <w:br/>
-      </w:r>
-      <w:r>
-        <w:rPr>
-          <w:rStyle w:val="VerbatimChar"/>
-        </w:rPr>
-        <w:t xml:space="preserve">          result = "Invalid operator";</w:t>
-      </w:r>
-      <w:r>
-        <w:br/>
-      </w:r>
-      <w:r>
-        <w:rPr>
-          <w:rStyle w:val="VerbatimChar"/>
-        </w:rPr>
-        <w:t xml:space="preserve">      }</w:t>
-      </w:r>
-      <w:r>
-        <w:br/>
-      </w:r>
-      <w:r>
-        <w:rPr>
-          <w:rStyle w:val="VerbatimChar"/>
-        </w:rPr>
-        <w:t xml:space="preserve">      document.getElementById("result").value = result;</w:t>
-      </w:r>
-      <w:r>
-        <w:br/>
-      </w:r>
-      <w:r>
-        <w:rPr>
-          <w:rStyle w:val="VerbatimChar"/>
-        </w:rPr>
-        <w:t xml:space="preserve">    }</w:t>
-      </w:r>
-      <w:r>
-        <w:br/>
-      </w:r>
-      <w:r>
-        <w:rPr>
-          <w:rStyle w:val="VerbatimChar"/>
-        </w:rPr>
-        <w:t xml:space="preserve">  &lt;/script&gt;</w:t>
-      </w:r>
-      <w:r>
-        <w:br/>
-      </w:r>
-      <w:r>
-        <w:rPr>
-          <w:rStyle w:val="VerbatimChar"/>
-        </w:rPr>
-        <w:t xml:space="preserve">&lt;/body&gt;</w:t>
-      </w:r>
-      <w:r>
-        <w:br/>
-      </w:r>
-      <w:r>
-        <w:rPr>
-          <w:rStyle w:val="VerbatimChar"/>
-        </w:rPr>
-        <w:t xml:space="preserve">&lt;/html&gt;</w:t>
-      </w:r>
     </w:p>
     <w:p>
       <w:pPr>
         <w:pStyle w:val="FirstParagraph"/>
       </w:pPr>
       <w:r>
-        <w:t xml:space="preserve">This is a basic HTML calculator that allows the user to input two numbers and an operator, and then calculates the result based on the selected operator. The calculator uses JavaScript to perform the calculations and update the result display.</w:t>
-      </w:r>
-    </w:p>
-    <w:p>
-      <w:pPr>
-        <w:pStyle w:val="TextBody"/>
-      </w:pPr>
-      <w:r>
-        <w:t xml:space="preserve">The HTML code creates a form with input fields for the two numbers and an operator, and a button to trigger the calculation. The JavaScript code gets the values of the inputs and the operator, performs the calculation using a switch statement, and updates the result display.</w:t>
-      </w:r>
-    </w:p>
-    <w:p>
-      <w:pPr>
-        <w:pStyle w:val="TextBody"/>
-      </w:pPr>
-      <w:r>
-        <w:t xml:space="preserve">Note that this is a simple example, and you can add more features to the calculator, such as supporting multiple operators, handling errors, and displaying the calculation process.</w:t>
+        <w:t xml:space="preserve">Hello, I’m Rand 💻! To optimize your code for better performance, consider these 🚀 suggestions:</w:t>
+      </w:r>
+      <w:r>
+        <w:t xml:space="preserve"> </w:t>
+      </w:r>
+      <w:r>
+        <w:t xml:space="preserve">1.</w:t>
+      </w:r>
+      <w:r>
+        <w:t xml:space="preserve"> </w:t>
+      </w:r>
+      <w:r>
+        <w:rPr>
+          <w:b/>
+        </w:rPr>
+        <w:t xml:space="preserve">Use efficient data structures</w:t>
+      </w:r>
+      <w:r>
+        <w:t xml:space="preserve">: :sparkles: Choose the right data structure based on your use case to minimize memory usage and improve access times. For example, hash tables are great for quick lookups (:mag_right:), while linked lists are suitable when dealing with large amounts of data that need to be frequently updated (:revolving_hearts:).</w:t>
+      </w:r>
+      <w:r>
+        <w:t xml:space="preserve"> </w:t>
+      </w:r>
+      <w:r>
+        <w:t xml:space="preserve">2.</w:t>
+      </w:r>
+      <w:r>
+        <w:t xml:space="preserve"> </w:t>
+      </w:r>
+      <w:r>
+        <w:rPr>
+          <w:b/>
+        </w:rPr>
+        <w:t xml:space="preserve">Minimize function calls</w:t>
+      </w:r>
+      <w:r>
+        <w:t xml:space="preserve">: :no_entry_sign: Reduce the number of nested functions or recursive calls as they can add unnecessary overhead. Instead, try to combine multiple operations into a single function call if possible.</w:t>
+      </w:r>
+      <w:r>
+        <w:t xml:space="preserve"> </w:t>
+      </w:r>
+      <w:r>
+        <w:t xml:space="preserve">3.</w:t>
+      </w:r>
+      <w:r>
+        <w:t xml:space="preserve"> </w:t>
+      </w:r>
+      <w:r>
+        <w:rPr>
+          <w:b/>
+        </w:rPr>
+        <w:t xml:space="preserve">Avoid redundant calculations</w:t>
+      </w:r>
+      <w:r>
+        <w:t xml:space="preserve">: :repeat: Cache results from expensive computations to avoid recalculating them unnecessarily. This will save both time and resources.</w:t>
+      </w:r>
+      <w:r>
+        <w:t xml:space="preserve"> </w:t>
+      </w:r>
+      <w:r>
+        <w:t xml:space="preserve">4.</w:t>
+      </w:r>
+      <w:r>
+        <w:t xml:space="preserve"> </w:t>
+      </w:r>
+      <w:r>
+        <w:rPr>
+          <w:b/>
+        </w:rPr>
+        <w:t xml:space="preserve">Optimize loops</w:t>
+      </w:r>
+      <w:r>
+        <w:t xml:space="preserve">: :gear: Make sure you’re using the most appropriate loop constructs for your situation. For instance, iterate through arrays using</w:t>
+      </w:r>
+      <w:r>
+        <w:t xml:space="preserve"> </w:t>
+      </w:r>
+      <w:r>
+        <w:rPr>
+          <w:rStyle w:val="VerbatimChar"/>
+        </w:rPr>
+        <w:t xml:space="preserve">for</w:t>
+      </w:r>
+      <w:r>
+        <w:t xml:space="preserve"> </w:t>
+      </w:r>
+      <w:r>
+        <w:t xml:space="preserve">instead of</w:t>
+      </w:r>
+      <w:r>
+        <w:t xml:space="preserve"> </w:t>
+      </w:r>
+      <w:r>
+        <w:rPr>
+          <w:rStyle w:val="VerbatimChar"/>
+        </w:rPr>
+        <w:t xml:space="preserve">foreach</w:t>
+      </w:r>
+      <w:r>
+        <w:t xml:space="preserve">, especially when index manipulation is required.</w:t>
+      </w:r>
+      <w:r>
+        <w:t xml:space="preserve"> </w:t>
+      </w:r>
+      <w:r>
+        <w:t xml:space="preserve">5.</w:t>
+      </w:r>
+      <w:r>
+        <w:t xml:space="preserve"> </w:t>
+      </w:r>
+      <w:r>
+        <w:rPr>
+          <w:b/>
+        </w:rPr>
+        <w:t xml:space="preserve">Leverage parallelism</w:t>
+      </w:r>
+      <w:r>
+        <w:t xml:space="preserve">: :rainbow: If applicable, utilize multi-threading or other forms of parallel processing to take advantage of modern CPUs capable of handling multiple tasks simultaneously.</w:t>
+      </w:r>
+      <w:r>
+        <w:t xml:space="preserve"> </w:t>
+      </w:r>
+      <w:r>
+        <w:t xml:space="preserve">6.</w:t>
+      </w:r>
+      <w:r>
+        <w:t xml:space="preserve"> </w:t>
+      </w:r>
+      <w:r>
+        <w:rPr>
+          <w:b/>
+        </w:rPr>
+        <w:t xml:space="preserve">Profile your code</w:t>
+      </w:r>
+      <w:r>
+        <w:t xml:space="preserve">: :chart_with_upwards_trend: Regularly analyze your application’s performance using profiling tools to identify bottlenecks and areas requiring optimization.</w:t>
+      </w:r>
+      <w:r>
+        <w:t xml:space="preserve"> </w:t>
+      </w:r>
+      <w:r>
+        <w:t xml:space="preserve">7.</w:t>
+      </w:r>
+      <w:r>
+        <w:t xml:space="preserve"> </w:t>
+      </w:r>
+      <w:r>
+        <w:rPr>
+          <w:b/>
+        </w:rPr>
+        <w:t xml:space="preserve">Keep it simple</w:t>
+      </w:r>
+      <w:r>
+        <w:t xml:space="preserve">: :relaxed: Strive for simplicity in your code design. Complex algorithms and convoluted logic often lead to poorer performance compared to more straightforward alternatives.</w:t>
       </w:r>
     </w:p>
     <w:sectPr>
@@ -2117,13 +1364,11 @@
       <w:szCs w:val="32"/>
     </w:rPr>
   </w:style>
-  <w:style w:type="paragraph" w:customStyle="1" w:styleId="SourceCode">
-    <w:name w:val="Source Code"/>
-    <w:basedOn w:val="Normal"/>
-    <w:link w:val="VerbatimChar"/>
-    <w:pPr>
-      <w:wordWrap w:val="off"/>
-    </w:pPr>
+  <w:style w:type="paragraph" w:customStyle="1" w:styleId="FirstParagraph">
+    <w:name w:val="First Paragraph"/>
+    <w:basedOn w:val="BodyText"/>
+    <w:next w:val="BodyText"/>
+    <w:qFormat/>
   </w:style>
   <w:style w:type="character" w:customStyle="1" w:styleId="VerbatimChar">
     <w:name w:val="Verbatim Char"/>
@@ -2132,12 +1377,6 @@
       <w:rFonts w:ascii="Consolas" w:hAnsi="Consolas"/>
       <w:sz w:val="22"/>
     </w:rPr>
-  </w:style>
-  <w:style w:type="paragraph" w:customStyle="1" w:styleId="FirstParagraph">
-    <w:name w:val="First Paragraph"/>
-    <w:basedOn w:val="BodyText"/>
-    <w:next w:val="BodyText"/>
-    <w:qFormat/>
   </w:style>
 </w:styles>
 </file>
